--- a/docassemble/SoCalc/data/templates/KDW-so-RBH.docx
+++ b/docassemble/SoCalc/data/templates/KDW-so-RBH.docx
@@ -194,49 +194,39 @@
         </w:rPr>
         <w:t>ORM</w:t>
       </w:r>
-      <w:bookmarkStart w:id="0" w:name="_GoBack"/>
-      <w:bookmarkEnd w:id="0"/>
     </w:p>
     <w:p>
       <w:pPr>
         <w:spacing w:before="310" w:line="480" w:lineRule="auto"/>
-        <w:ind w:left="3896" w:right="3912" w:hanging="1"/>
+        <w:ind w:right="40" w:hanging="1"/>
         <w:jc w:val="center"/>
-        <w:rPr>
-          <w:b/>
-          <w:sz w:val="30"/>
-        </w:rPr>
-      </w:pPr>
-      <w:r>
-        <w:rPr>
-          <w:spacing w:val="-4"/>
-          <w:sz w:val="28"/>
-        </w:rPr>
-        <w:t>C/A N</w:t>
-      </w:r>
-      <w:r>
-        <w:rPr>
-          <w:spacing w:val="-4"/>
-        </w:rPr>
-        <w:t>O</w:t>
-      </w:r>
-      <w:r>
-        <w:rPr>
-          <w:spacing w:val="-4"/>
-          <w:sz w:val="28"/>
-        </w:rPr>
-        <w:t xml:space="preserve">.: </w:t>
-      </w:r>
-      <w:r>
         <w:rPr>
           <w:b/>
           <w:spacing w:val="-5"/>
           <w:sz w:val="28"/>
           <w:u w:val="single" w:color="000000"/>
         </w:rPr>
-        <w:t>{{</w:t>
-      </w:r>
-      <w:proofErr w:type="spellStart"/>
+      </w:pPr>
+      <w:r>
+        <w:rPr>
+          <w:spacing w:val="-4"/>
+          <w:sz w:val="28"/>
+        </w:rPr>
+        <w:t>C/A N</w:t>
+      </w:r>
+      <w:r>
+        <w:rPr>
+          <w:spacing w:val="-4"/>
+        </w:rPr>
+        <w:t>O</w:t>
+      </w:r>
+      <w:r>
+        <w:rPr>
+          <w:spacing w:val="-4"/>
+          <w:sz w:val="28"/>
+        </w:rPr>
+        <w:t xml:space="preserve">.: </w:t>
+      </w:r>
       <w:r>
         <w:rPr>
           <w:b/>
@@ -244,9 +234,9 @@
           <w:sz w:val="28"/>
           <w:u w:val="single" w:color="000000"/>
         </w:rPr>
-        <w:t>CaseNum</w:t>
-      </w:r>
-      <w:proofErr w:type="spellEnd"/>
+        <w:t>{{</w:t>
+      </w:r>
+      <w:proofErr w:type="spellStart"/>
       <w:r>
         <w:rPr>
           <w:b/>
@@ -254,19 +244,38 @@
           <w:sz w:val="28"/>
           <w:u w:val="single" w:color="000000"/>
         </w:rPr>
-        <w:t>}}</w:t>
-      </w:r>
-      <w:r>
-        <w:rPr>
-          <w:b/>
-          <w:sz w:val="28"/>
-        </w:rPr>
-        <w:t xml:space="preserve"> </w:t>
-      </w:r>
-      <w:r>
-        <w:rPr>
+        <w:t>CaseNum</w:t>
+      </w:r>
+      <w:proofErr w:type="spellEnd"/>
+      <w:r>
+        <w:rPr>
+          <w:b/>
           <w:spacing w:val="-5"/>
           <w:sz w:val="28"/>
+          <w:u w:val="single" w:color="000000"/>
+        </w:rPr>
+        <w:t>}}</w:t>
+      </w:r>
+      <w:r>
+        <w:rPr>
+          <w:b/>
+          <w:spacing w:val="-5"/>
+          <w:sz w:val="28"/>
+          <w:u w:val="single" w:color="000000"/>
+        </w:rPr>
+        <w:br/>
+      </w:r>
+      <w:r>
+        <w:rPr>
+          <w:b/>
+          <w:sz w:val="28"/>
+        </w:rPr>
+        <w:t xml:space="preserve"> </w:t>
+      </w:r>
+      <w:r>
+        <w:rPr>
+          <w:spacing w:val="-5"/>
+          <w:sz w:val="28"/>
         </w:rPr>
         <w:t>J</w:t>
       </w:r>
@@ -293,6 +302,12 @@
           <w:spacing w:val="-6"/>
         </w:rPr>
         <w:t xml:space="preserve">HARWELL </w:t>
+      </w:r>
+      <w:r>
+        <w:rPr>
+          <w:spacing w:val="-6"/>
+        </w:rPr>
+        <w:br/>
       </w:r>
       <w:r>
         <w:rPr>
@@ -447,10 +462,15 @@
         <w:t xml:space="preserve"> </w:t>
       </w:r>
       <w:r>
-        <w:t>rules for this district, now require that, early in the litigation, counsel m</w:t>
-      </w:r>
-      <w:r>
-        <w:t>eet, confer, and submit certain information to the court . Some of the requested information is needed to formulate a scheduling order.</w:t>
+        <w:t xml:space="preserve">rules for this district, now require that, early in the litigation, counsel meet, confer, and submit certain information to the </w:t>
+      </w:r>
+      <w:proofErr w:type="gramStart"/>
+      <w:r>
+        <w:t>court .</w:t>
+      </w:r>
+      <w:proofErr w:type="gramEnd"/>
+      <w:r>
+        <w:t xml:space="preserve"> Some of the requested information is needed to formulate a scheduling order.</w:t>
       </w:r>
       <w:r>
         <w:rPr>
@@ -820,10 +840,7 @@
         <w:jc w:val="both"/>
       </w:pPr>
       <w:r>
-        <w:t>A scheduling order “is not a frivolous piece of paper, idly entered, which can be cavalierly disregarded by counsel</w:t>
-      </w:r>
-      <w:r>
-        <w:t xml:space="preserve"> without peril.” </w:t>
+        <w:t xml:space="preserve">A scheduling order “is not a frivolous piece of paper, idly entered, which can be cavalierly disregarded by counsel without peril.” </w:t>
       </w:r>
       <w:proofErr w:type="spellStart"/>
       <w:r>
@@ -1012,10 +1029,7 @@
         <w:t xml:space="preserve"> </w:t>
       </w:r>
       <w:r>
-        <w:t>of discovery closure dates and deadlines for disclosure of experts are important tools for cas</w:t>
-      </w:r>
-      <w:r>
-        <w:t xml:space="preserve">e management.” </w:t>
+        <w:t xml:space="preserve">of discovery closure dates and deadlines for disclosure of experts are important tools for case management.” </w:t>
       </w:r>
       <w:r>
         <w:rPr>
@@ -1119,13 +1133,7 @@
       </w:r>
       <w:r>
         <w:br/>
-        <w:t>{{Division}}</w:t>
-      </w:r>
-      <w:r>
-        <w:t xml:space="preserve"> </w:t>
-      </w:r>
-      <w:r>
-        <w:t>DIVISION</w:t>
+        <w:t>{{Division}} DIVISION</w:t>
       </w:r>
     </w:p>
     <w:p>
@@ -1428,13 +1436,7 @@
         <w:rPr>
           <w:sz w:val="24"/>
         </w:rPr>
-        <w:t>R. Civ. P. 26(f) sh</w:t>
-      </w:r>
-      <w:r>
-        <w:rPr>
-          <w:sz w:val="24"/>
-        </w:rPr>
-        <w:t>all be held no later</w:t>
+        <w:t>R. Civ. P. 26(f) shall be held no later</w:t>
       </w:r>
       <w:r>
         <w:rPr>
@@ -1722,10 +1724,7 @@
         <w:t>1</w:t>
       </w:r>
       <w:r>
-        <w:t>Plaintiff’s counsel shall initiate the scheduling of the Rule 26(f) conferen</w:t>
-      </w:r>
-      <w:r>
-        <w:t xml:space="preserve">ce with all counsel known to Plaintiff regardless of whether they have filed appearances. In cases involving a pro se party, a Rule 26(f) </w:t>
+        <w:t xml:space="preserve">Plaintiff’s counsel shall initiate the scheduling of the Rule 26(f) conference with all counsel known to Plaintiff regardless of whether they have filed appearances. In cases involving a pro se party, a Rule 26(f) </w:t>
       </w:r>
       <w:r>
         <w:rPr>
@@ -1743,10 +1742,7 @@
         <w:t xml:space="preserve">See </w:t>
       </w:r>
       <w:r>
-        <w:t>Local Civil Rule 16.00(B) &amp; n.</w:t>
-      </w:r>
-      <w:r>
-        <w:t>9; 26.03(A), (D).</w:t>
+        <w:t>Local Civil Rule 16.00(B) &amp; n.9; 26.03(A), (D).</w:t>
       </w:r>
     </w:p>
     <w:p>
@@ -1817,10 +1813,7 @@
         <w:t>3</w:t>
       </w:r>
       <w:r>
-        <w:t>If the parties determine that a confidentiality order</w:t>
-      </w:r>
-      <w:r>
-        <w:t xml:space="preserve"> is necessary and appropriate, they should utilize the form found under the Forms Section on the court’s website (</w:t>
+        <w:t>If the parties determine that a confidentiality order is necessary and appropriate, they should utilize the form found under the Forms Section on the court’s website (</w:t>
       </w:r>
       <w:hyperlink r:id="rId9">
         <w:r>
@@ -1831,10 +1824,21 @@
         </w:r>
       </w:hyperlink>
       <w:r>
-        <w:t xml:space="preserve"> </w:t>
-      </w:r>
-      <w:r>
-        <w:t>Instructions for use of the form order are also located on the website. The parties may propose modifications but such changes shall be drawn to the court’s attention. Queries regarding use of the form should be directed to Judge Harwell's office.</w:t>
+        <w:t xml:space="preserve"> Instructions for use of the form order are also located on the website. The parties may propose </w:t>
+      </w:r>
+      <w:proofErr w:type="gramStart"/>
+      <w:r>
+        <w:t>modifications</w:t>
+      </w:r>
+      <w:proofErr w:type="gramEnd"/>
+      <w:r>
+        <w:t xml:space="preserve"> but such changes shall be drawn to the court’s attention. Queries regarding use of the form should be directed to Judge </w:t>
+      </w:r>
+      <w:r>
+        <w:t>West’s</w:t>
+      </w:r>
+      <w:r>
+        <w:t xml:space="preserve"> office.</w:t>
       </w:r>
     </w:p>
     <w:p>
@@ -1957,13 +1961,7 @@
         <w:rPr>
           <w:sz w:val="24"/>
         </w:rPr>
-        <w:t>No later than</w:t>
-      </w:r>
-      <w:r>
-        <w:rPr>
-          <w:sz w:val="24"/>
-        </w:rPr>
-        <w:t xml:space="preserve"> </w:t>
+        <w:t xml:space="preserve">No later than </w:t>
       </w:r>
       <w:r>
         <w:rPr>
@@ -2068,13 +2066,7 @@
         <w:rPr>
           <w:sz w:val="24"/>
         </w:rPr>
-        <w:t>No later than</w:t>
-      </w:r>
-      <w:r>
-        <w:rPr>
-          <w:sz w:val="24"/>
-        </w:rPr>
-        <w:t xml:space="preserve"> </w:t>
+        <w:t xml:space="preserve">No later than </w:t>
       </w:r>
       <w:r>
         <w:rPr>
@@ -2172,13 +2164,7 @@
         <w:rPr>
           <w:sz w:val="24"/>
         </w:rPr>
-        <w:t>Motions to join other parties a</w:t>
-      </w:r>
-      <w:r>
-        <w:rPr>
-          <w:sz w:val="24"/>
-        </w:rPr>
-        <w:t xml:space="preserve">nd amend the pleadings shall be filed no later than </w:t>
+        <w:t xml:space="preserve">Motions to join other parties and amend the pleadings shall be filed no later than </w:t>
       </w:r>
       <w:r>
         <w:rPr>
@@ -2240,13 +2226,7 @@
         <w:rPr>
           <w:sz w:val="24"/>
         </w:rPr>
-        <w:t>Plaintiff(s) shall file and serve a document identifying by full name, address, and telephone number each person whom Plaintiff(s) expects to call as an expert at trial and certifying that a written report prepared and signed by the expert pursuant to Fed.</w:t>
-      </w:r>
-      <w:r>
-        <w:rPr>
-          <w:sz w:val="24"/>
-        </w:rPr>
-        <w:t xml:space="preserve"> R.</w:t>
+        <w:t>Plaintiff(s) shall file and serve a document identifying by full name, address, and telephone number each person whom Plaintiff(s) expects to call as an expert at trial and certifying that a written report prepared and signed by the expert pursuant to Fed. R.</w:t>
       </w:r>
       <w:r>
         <w:rPr>
@@ -2276,13 +2256,7 @@
         <w:rPr>
           <w:sz w:val="24"/>
         </w:rPr>
-        <w:t>P. 26(a)(2)(B) or, where allowed, a report prepared by counsel* has been disclosed to other parties by</w:t>
-      </w:r>
-      <w:r>
-        <w:rPr>
-          <w:sz w:val="24"/>
-        </w:rPr>
-        <w:t xml:space="preserve"> </w:t>
+        <w:t xml:space="preserve">P. 26(a)(2)(B) or, where allowed, a report prepared by counsel* has been disclosed to other parties by </w:t>
       </w:r>
       <w:r>
         <w:rPr>
@@ -2355,13 +2329,7 @@
         <w:rPr>
           <w:sz w:val="24"/>
         </w:rPr>
-        <w:t>Defendant(s) shall file and serve a document identifying by full name, address, and telephone number each person whom Defendant(s) expects to ca</w:t>
-      </w:r>
-      <w:r>
-        <w:rPr>
-          <w:sz w:val="24"/>
-        </w:rPr>
-        <w:t xml:space="preserve">ll as an expert at trial </w:t>
+        <w:t xml:space="preserve">Defendant(s) shall file and serve a document identifying by full name, address, and telephone number each person whom Defendant(s) expects to call as an expert at trial </w:t>
       </w:r>
       <w:r>
         <w:rPr>
@@ -2403,13 +2371,7 @@
         <w:rPr>
           <w:sz w:val="24"/>
         </w:rPr>
-        <w:t>P. 26(a)(2)(B) or, where allowed, a report prepared by counsel* has been disclosed to other parties by</w:t>
-      </w:r>
-      <w:r>
-        <w:rPr>
-          <w:sz w:val="24"/>
-        </w:rPr>
-        <w:t xml:space="preserve"> </w:t>
+        <w:t xml:space="preserve">P. 26(a)(2)(B) or, where allowed, a report prepared by counsel* has been disclosed to other parties by </w:t>
       </w:r>
       <w:r>
         <w:rPr>
@@ -2448,14 +2410,7 @@
           <w:b/>
           <w:sz w:val="24"/>
         </w:rPr>
-        <w:t>*NOTE: Am</w:t>
-      </w:r>
-      <w:r>
-        <w:rPr>
-          <w:b/>
-          <w:sz w:val="24"/>
-        </w:rPr>
-        <w:t>endments effective December 1, 2010, impose new disclosure requirements for certain expert witnesses.</w:t>
+        <w:t>*NOTE: Amendments effective December 1, 2010, impose new disclosure requirements for certain expert witnesses.</w:t>
       </w:r>
     </w:p>
     <w:p>
@@ -2489,13 +2444,7 @@
         <w:rPr>
           <w:sz w:val="24"/>
         </w:rPr>
-        <w:t>Counsel shall file and serve affidavits of records custodian witnesses proposed to be presented by affidavit at trial no later than</w:t>
-      </w:r>
-      <w:r>
-        <w:rPr>
-          <w:sz w:val="24"/>
-        </w:rPr>
-        <w:t xml:space="preserve"> </w:t>
+        <w:t xml:space="preserve">Counsel shall file and serve affidavits of records custodian witnesses proposed to be presented by affidavit at trial no later than </w:t>
       </w:r>
       <w:r>
         <w:rPr>
@@ -2509,13 +2458,7 @@
         <w:rPr>
           <w:sz w:val="24"/>
         </w:rPr>
-        <w:t>. Obj</w:t>
-      </w:r>
-      <w:r>
-        <w:rPr>
-          <w:sz w:val="24"/>
-        </w:rPr>
-        <w:t xml:space="preserve">ections to such affidavits must be made within fourteen (14) </w:t>
+        <w:t xml:space="preserve">. Objections to such affidavits must be made within fourteen (14) </w:t>
       </w:r>
       <w:r>
         <w:rPr>
@@ -2539,6 +2482,7 @@
         <w:t xml:space="preserve">See </w:t>
       </w:r>
       <w:proofErr w:type="spellStart"/>
+      <w:proofErr w:type="gramStart"/>
       <w:r>
         <w:rPr>
           <w:sz w:val="24"/>
@@ -2546,6 +2490,7 @@
         <w:t>Fed.R.Evid</w:t>
       </w:r>
       <w:proofErr w:type="spellEnd"/>
+      <w:proofErr w:type="gramEnd"/>
       <w:r>
         <w:rPr>
           <w:sz w:val="24"/>
@@ -2642,7 +2587,13 @@
         <w:t>4</w:t>
       </w:r>
       <w:r>
-        <w:t>Counsel are required to confer with Judge Harwell's office prior to filing a motion to seal.</w:t>
+        <w:t xml:space="preserve">Counsel are required to confer with Judge </w:t>
+      </w:r>
+      <w:r>
+        <w:t>West</w:t>
+      </w:r>
+      <w:r>
+        <w:t>'s office prior to filing a motion to seal.</w:t>
       </w:r>
     </w:p>
     <w:p>
@@ -2678,10 +2629,15 @@
         <w:t>5</w:t>
       </w:r>
       <w:r>
-        <w:t xml:space="preserve">Pursuant to Fed. R. Civ. P. 26(a)(1), the parties may, by stipulation, agree not to make some or all of the Rule 26(a)(1) </w:t>
-      </w:r>
-      <w:r>
-        <w:t xml:space="preserve">initial disclosures. If such a stipulation is made, it shall be confirmed in writing between the parties. </w:t>
+        <w:t xml:space="preserve">Pursuant to Fed. R. Civ. P. 26(a)(1), the parties may, by stipulation, agree not to make some or </w:t>
+      </w:r>
+      <w:proofErr w:type="gramStart"/>
+      <w:r>
+        <w:t>all of</w:t>
+      </w:r>
+      <w:proofErr w:type="gramEnd"/>
+      <w:r>
+        <w:t xml:space="preserve"> the Rule 26(a)(1) initial disclosures. If such a stipulation is made, it shall be confirmed in writing between the parties. </w:t>
       </w:r>
       <w:r>
         <w:rPr>
@@ -2716,10 +2672,7 @@
         <w:t>6</w:t>
       </w:r>
       <w:r>
-        <w:t xml:space="preserve">In cases exempted from the Rule 26(f)-conference requirement because a pro se party is involved, </w:t>
-      </w:r>
-      <w:r>
-        <w:t xml:space="preserve">each party shall submit his own Rule 26(f) report, indicating that party’s position as to the subject matter of the queries to be answered in the Rule 26(f) Report. </w:t>
+        <w:t xml:space="preserve">In cases exempted from the Rule 26(f)-conference requirement because a pro se party is involved, each party shall submit his own Rule 26(f) report, indicating that party’s position as to the subject matter of the queries to be answered in the Rule 26(f) Report. </w:t>
       </w:r>
       <w:r>
         <w:rPr>
@@ -2764,13 +2717,7 @@
           <w:sz w:val="24"/>
         </w:rPr>
         <w:lastRenderedPageBreak/>
-        <w:t>Discovery shall be completed no later than</w:t>
-      </w:r>
-      <w:r>
-        <w:rPr>
-          <w:sz w:val="24"/>
-        </w:rPr>
-        <w:t xml:space="preserve"> </w:t>
+        <w:t xml:space="preserve">Discovery shall be completed no later than </w:t>
       </w:r>
       <w:r>
         <w:rPr>
@@ -2805,14 +2752,37 @@
           <w:b/>
           <w:sz w:val="24"/>
         </w:rPr>
-        <w:t>No motions relating to discov</w:t>
-      </w:r>
-      <w:r>
-        <w:rPr>
-          <w:b/>
-          <w:sz w:val="24"/>
-        </w:rPr>
-        <w:t>ery shall be filed until counsel have consulted and attempted to resolve the matter as required by Local Civil Rule 7.02, and have had a telephone conference with Judge Harwell in an attempt to resolve the matter</w:t>
+        <w:t xml:space="preserve">No motions relating to discovery shall be filed until counsel have consulted and attempted to resolve the matter as required by Local Civil Rule </w:t>
+      </w:r>
+      <w:proofErr w:type="gramStart"/>
+      <w:r>
+        <w:rPr>
+          <w:b/>
+          <w:sz w:val="24"/>
+        </w:rPr>
+        <w:t>7.02, and</w:t>
+      </w:r>
+      <w:proofErr w:type="gramEnd"/>
+      <w:r>
+        <w:rPr>
+          <w:b/>
+          <w:sz w:val="24"/>
+        </w:rPr>
+        <w:t xml:space="preserve"> have had a telephone conference with Judge </w:t>
+      </w:r>
+      <w:r>
+        <w:rPr>
+          <w:b/>
+          <w:sz w:val="24"/>
+        </w:rPr>
+        <w:t>West</w:t>
+      </w:r>
+      <w:r>
+        <w:rPr>
+          <w:b/>
+          <w:sz w:val="24"/>
+        </w:rPr>
+        <w:t xml:space="preserve"> in an attempt to resolve the matter</w:t>
       </w:r>
       <w:r>
         <w:rPr>
@@ -2860,19 +2830,7 @@
         <w:rPr>
           <w:sz w:val="24"/>
         </w:rPr>
-        <w:t>All dispositive motions, Daube</w:t>
-      </w:r>
-      <w:r>
-        <w:rPr>
-          <w:sz w:val="24"/>
-        </w:rPr>
-        <w:t>rt motions, and all other motions, except those to complete discovery, those nonwaivable motions made pursuant to Fed. R. Civ. P. 12, and those relating to the admissibility of evidence at trial (other than Daubert motions), shall be filed on or before</w:t>
-      </w:r>
-      <w:r>
-        <w:rPr>
-          <w:sz w:val="24"/>
-        </w:rPr>
-        <w:t xml:space="preserve"> </w:t>
+        <w:t xml:space="preserve">All dispositive motions, Daubert motions, and all other motions, except those to complete discovery, those nonwaivable motions made pursuant to Fed. R. Civ. P. 12, and those relating to the admissibility of evidence at trial (other than Daubert motions), shall be filed on or before </w:t>
       </w:r>
       <w:r>
         <w:rPr>
@@ -2961,13 +2919,7 @@
         <w:rPr>
           <w:sz w:val="24"/>
         </w:rPr>
-        <w:t>Mediation, pursuant to Local Civil Rules 16.04 – 16.12, shall be completed in this case on or before</w:t>
-      </w:r>
-      <w:r>
-        <w:rPr>
-          <w:sz w:val="24"/>
-        </w:rPr>
-        <w:t xml:space="preserve"> </w:t>
+        <w:t xml:space="preserve">Mediation, pursuant to Local Civil Rules 16.04 – 16.12, shall be completed in this case on or before </w:t>
       </w:r>
       <w:r>
         <w:rPr>
@@ -3007,13 +2959,7 @@
         <w:rPr>
           <w:sz w:val="24"/>
         </w:rPr>
-        <w:t>forth mediation re</w:t>
-      </w:r>
-      <w:r>
-        <w:rPr>
-          <w:sz w:val="24"/>
-        </w:rPr>
-        <w:t>quirements and is found on the court's website under Judge Harwell's forms (</w:t>
+        <w:t>forth mediation requirements and is found on the court's website under Judge Harwell's forms (</w:t>
       </w:r>
       <w:r>
         <w:rPr>
@@ -3039,13 +2985,7 @@
         <w:rPr>
           <w:sz w:val="24"/>
         </w:rPr>
-        <w:t>, counsel for each party shall file and serve a statement certifying that counsel has: (1) p</w:t>
-      </w:r>
-      <w:r>
-        <w:rPr>
-          <w:sz w:val="24"/>
-        </w:rPr>
-        <w:t>rovided the party with a copy of Standing Order to Conduct Mediation; (2) discussed the availability of mediation with the party; and (3) discussed the advisability and timing of mediation with opposing</w:t>
+        <w:t>, counsel for each party shall file and serve a statement certifying that counsel has: (1) provided the party with a copy of Standing Order to Conduct Mediation; (2) discussed the availability of mediation with the party; and (3) discussed the advisability and timing of mediation with opposing</w:t>
       </w:r>
       <w:r>
         <w:rPr>
@@ -3091,13 +3031,7 @@
         <w:rPr>
           <w:sz w:val="24"/>
         </w:rPr>
-        <w:t>No later than</w:t>
-      </w:r>
-      <w:r>
-        <w:rPr>
-          <w:sz w:val="24"/>
-        </w:rPr>
-        <w:t xml:space="preserve"> </w:t>
+        <w:t xml:space="preserve">No later than </w:t>
       </w:r>
       <w:r>
         <w:rPr>
@@ -3162,13 +3096,7 @@
         <w:rPr>
           <w:sz w:val="24"/>
         </w:rPr>
-        <w:t xml:space="preserve">file and exchange Fed. R. Civ. P. 26(a)(3) objections, any objections to use of a deposition designated by another party </w:t>
-      </w:r>
-      <w:r>
-        <w:rPr>
-          <w:sz w:val="24"/>
-        </w:rPr>
-        <w:t>and any deposition counter-designations under Fed. R. Civ. P.</w:t>
+        <w:t>file and exchange Fed. R. Civ. P. 26(a)(3) objections, any objections to use of a deposition designated by another party and any deposition counter-designations under Fed. R. Civ. P.</w:t>
       </w:r>
       <w:r>
         <w:rPr>
@@ -3223,13 +3151,7 @@
         <w:rPr>
           <w:sz w:val="24"/>
         </w:rPr>
-        <w:t xml:space="preserve"> must be filed at least three weeks prior to</w:t>
-      </w:r>
-      <w:r>
-        <w:rPr>
-          <w:sz w:val="24"/>
-        </w:rPr>
-        <w:t xml:space="preserve"> </w:t>
+        <w:t xml:space="preserve"> must be filed at least three weeks prior to </w:t>
       </w:r>
       <w:r>
         <w:rPr>
@@ -3307,13 +3229,7 @@
         <w:rPr>
           <w:sz w:val="24"/>
         </w:rPr>
-        <w:t>prior to the date set for jury sel</w:t>
-      </w:r>
-      <w:r>
-        <w:rPr>
-          <w:sz w:val="24"/>
-        </w:rPr>
-        <w:t>ection (Local Civil Rule 26.05).</w:t>
+        <w:t>prior to the date set for jury selection (Local Civil Rule 26.05).</w:t>
       </w:r>
       <w:r>
         <w:rPr>
@@ -3352,13 +3268,7 @@
         <w:rPr>
           <w:sz w:val="24"/>
         </w:rPr>
-        <w:t>Local Civil Rule 26.07.(Attorneys are reminded to view the Co</w:t>
-      </w:r>
-      <w:r>
-        <w:rPr>
-          <w:sz w:val="24"/>
-        </w:rPr>
-        <w:t>urt’s instructions online regarding verdict forms, jury instructions, deposition designations,</w:t>
+        <w:t>Local Civil Rule 26.07.(Attorneys are reminded to view the Court’s instructions online regarding verdict forms, jury instructions, deposition designations,</w:t>
       </w:r>
       <w:r>
         <w:rPr>
@@ -3424,13 +3334,7 @@
         <w:rPr>
           <w:sz w:val="24"/>
         </w:rPr>
-        <w:t>This case is subject to being called for jury selection and/or trial on or after</w:t>
-      </w:r>
-      <w:r>
-        <w:rPr>
-          <w:sz w:val="24"/>
-        </w:rPr>
-        <w:t xml:space="preserve"> </w:t>
+        <w:t xml:space="preserve">This case is subject to being called for jury selection and/or trial on or after </w:t>
       </w:r>
       <w:r>
         <w:rPr>
@@ -3525,6 +3429,8 @@
       <w:r>
         <w:t>Judge Harwell requires that pretrial briefs information found in LCR 26.05 (A)-(M) be submitted only to the Judge's chambers; however, pretrial brief information contained in LCR 26.05(N)-(O) shall be served on opposing parties.</w:t>
       </w:r>
+      <w:bookmarkStart w:id="0" w:name="_GoBack"/>
+      <w:bookmarkEnd w:id="0"/>
     </w:p>
     <w:p>
       <w:pPr>
@@ -3544,10 +3450,7 @@
       </w:pPr>
       <w:r>
         <w:lastRenderedPageBreak/>
-        <w:t>The parties’ atte</w:t>
-      </w:r>
-      <w:r>
-        <w:t>ntion is specifically directed to Local Rule 5.03 regarding the filing of confidential material. The parties’ attention is also directed to the Court’s website regarding instructions or other orders that may be applicable to your case.</w:t>
+        <w:t>The parties’ attention is specifically directed to Local Rule 5.03 regarding the filing of confidential material. The parties’ attention is also directed to the Court’s website regarding instructions or other orders that may be applicable to your case.</w:t>
       </w:r>
     </w:p>
     <w:p>
@@ -3673,13 +3576,14 @@
         <w:ind w:left="820"/>
       </w:pPr>
       <w:r>
-        <w:t xml:space="preserve">United States </w:t>
-      </w:r>
-      <w:proofErr w:type="spellStart"/>
-      <w:r>
-        <w:t>MagistrateJudge</w:t>
-      </w:r>
-      <w:proofErr w:type="spellEnd"/>
+        <w:t>United States Magistrate</w:t>
+      </w:r>
+      <w:r>
+        <w:t xml:space="preserve"> </w:t>
+      </w:r>
+      <w:r>
+        <w:t>Judge</w:t>
+      </w:r>
     </w:p>
     <w:p>
       <w:pPr>
@@ -3876,14 +3780,7 @@
           <w:sz w:val="18"/>
           <w:u w:val="single"/>
         </w:rPr>
-        <w:t>AO 85 (Rev. 01/09) Notice, Consent, a</w:t>
-      </w:r>
-      <w:r>
-        <w:rPr>
-          <w:sz w:val="18"/>
-          <w:u w:val="single"/>
-        </w:rPr>
-        <w:t>nd Reference of a Civil Action to a Magistrate</w:t>
+        <w:t>AO 85 (Rev. 01/09) Notice, Consent, and Reference of a Civil Action to a Magistrate</w:t>
       </w:r>
       <w:r>
         <w:rPr>
@@ -4085,13 +3982,7 @@
           <w:sz w:val="24"/>
         </w:rPr>
         <w:tab/>
-        <w:t>Civil Action No.</w:t>
-      </w:r>
-      <w:r>
-        <w:rPr>
-          <w:sz w:val="24"/>
-        </w:rPr>
-        <w:t xml:space="preserve"> </w:t>
+        <w:t xml:space="preserve">Civil Action No. </w:t>
       </w:r>
       <w:r>
         <w:rPr>
@@ -4196,10 +4087,7 @@
         <w:t>Notice of a magistrate judge’s availability</w:t>
       </w:r>
       <w:r>
-        <w:t>. A United States magistrate judge of this court is available to conduct all proceedings in this civil action (including a jury or nonjury tr</w:t>
-      </w:r>
-      <w:r>
-        <w:t>ial) and to order the entry of a final judgment. The judgment may then be appealed directly to the United States court of appeals like any other judgment of this court. A magistrate judge may exercise this authority only if all parties voluntarily consent.</w:t>
+        <w:t>. A United States magistrate judge of this court is available to conduct all proceedings in this civil action (including a jury or nonjury trial) and to order the entry of a final judgment. The judgment may then be appealed directly to the United States court of appeals like any other judgment of this court. A magistrate judge may exercise this authority only if all parties voluntarily consent.</w:t>
       </w:r>
     </w:p>
     <w:p>
@@ -4217,10 +4105,7 @@
         <w:ind w:left="100" w:right="93" w:firstLine="540"/>
       </w:pPr>
       <w:r>
-        <w:t>You may consent to have your case referred to a magistrate judge, or you may withhold your consent without adverse substantive consequences. The name of any party withholding consent will not be revealed to any judge who may otherwise be involved with yo</w:t>
-      </w:r>
-      <w:r>
-        <w:t>ur case.</w:t>
+        <w:t>You may consent to have your case referred to a magistrate judge, or you may withhold your consent without adverse substantive consequences. The name of any party withholding consent will not be revealed to any judge who may otherwise be involved with your case.</w:t>
       </w:r>
     </w:p>
     <w:p>
@@ -4238,7 +4123,15 @@
         <w:ind w:left="100" w:firstLine="540"/>
       </w:pPr>
       <w:r>
-        <w:t>Consent to a magistrate judge’s authority. The following parties consent to have a United States magistrate judge conduct all proceedings in this case including trial, the entry of final judgment, and all post-trial proceedings.</w:t>
+        <w:t xml:space="preserve">Consent to a magistrate judge’s authority. The following </w:t>
+      </w:r>
+      <w:proofErr w:type="gramStart"/>
+      <w:r>
+        <w:t>parties</w:t>
+      </w:r>
+      <w:proofErr w:type="gramEnd"/>
+      <w:r>
+        <w:t xml:space="preserve"> consent to have a United States magistrate judge conduct all proceedings in this case including trial, the entry of final judgment, and all post-trial proceedings.</w:t>
       </w:r>
     </w:p>
     <w:p>
@@ -4546,10 +4439,7 @@
         <w:t>IT IS ORDERED</w:t>
       </w:r>
       <w:r>
-        <w:t>: This case is referred to a United States m</w:t>
-      </w:r>
-      <w:r>
-        <w:t>agistrate judge to conduct all proceedings and order the entry of a final judgment in accordance with 28 U.S.C. § 636(c) and Fed. R. Civ. P. 73.</w:t>
+        <w:t>: This case is referred to a United States magistrate judge to conduct all proceedings and order the entry of a final judgment in accordance with 28 U.S.C. § 636(c) and Fed. R. Civ. P. 73.</w:t>
       </w:r>
     </w:p>
     <w:p>
@@ -4723,10 +4613,7 @@
         <w:ind w:left="820" w:right="809" w:firstLine="540"/>
       </w:pPr>
       <w:r>
-        <w:t>Mediation is to be completed in this m</w:t>
-      </w:r>
-      <w:r>
-        <w:t xml:space="preserve">atter as defined herein. If a </w:t>
+        <w:t xml:space="preserve">Mediation is to be completed in this matter as defined herein. If a </w:t>
       </w:r>
       <w:r>
         <w:rPr>
@@ -4735,10 +4622,7 @@
         <w:t xml:space="preserve">Conference and Scheduling Order </w:t>
       </w:r>
       <w:r>
-        <w:t>has been issued in this case, mediation must be conducted in accordance with the dates outlined in said document. If your case does not have a specific deadline outlined in a scheduling order, m</w:t>
-      </w:r>
-      <w:r>
-        <w:t xml:space="preserve">ediation order or any other form of court directive, mediation must be completed no later than </w:t>
+        <w:t xml:space="preserve">has been issued in this case, mediation must be conducted in accordance with the dates outlined in said document. If your case does not have a specific deadline outlined in a scheduling order, mediation order or any other form of court directive, mediation must be completed no later than </w:t>
       </w:r>
       <w:r>
         <w:rPr>
@@ -4756,10 +4640,7 @@
         <w:t xml:space="preserve">only </w:t>
       </w:r>
       <w:r>
-        <w:t>that the mediati</w:t>
-      </w:r>
-      <w:r>
-        <w:t>on has occurred, the date of the mediation, whether the case was settled in whole or in part, and whether a trial is necessary.</w:t>
+        <w:t>that the mediation has occurred, the date of the mediation, whether the case was settled in whole or in part, and whether a trial is necessary.</w:t>
       </w:r>
     </w:p>
     <w:p>
@@ -4806,13 +4687,7 @@
         <w:t xml:space="preserve">ORDERED </w:t>
       </w:r>
       <w:r>
-        <w:t xml:space="preserve">to be present in person and will be excused only for good cause shown. Every person who is excused from attending in person must be available to participate by telephone, unless otherwise ordered. At the mediation, primary trial counsel, along </w:t>
-      </w:r>
-      <w:r>
-        <w:t>with parties and/or their insurer representatives, should be prepared to participate in a mutual, good faith effort to negotiate a fair and reasonable settlement. All necessary discovery must be completed prior to mediation. Lack of discovery or settlement</w:t>
-      </w:r>
-      <w:r>
-        <w:t xml:space="preserve"> authority is no excuse for failure to appear and/or participate. See </w:t>
+        <w:t xml:space="preserve">to be present in person and will be excused only for good cause shown. Every person who is excused from attending in person must be available to participate by telephone, unless otherwise ordered. At the mediation, primary trial counsel, along with parties and/or their insurer representatives, should be prepared to participate in a mutual, good faith effort to negotiate a fair and reasonable settlement. All necessary discovery must be completed prior to mediation. Lack of discovery or settlement authority is no excuse for failure to appear and/or participate. See </w:t>
       </w:r>
       <w:r>
         <w:rPr>
@@ -4858,10 +4733,7 @@
         <w:t xml:space="preserve">Local </w:t>
       </w:r>
       <w:r>
-        <w:t>Rule 16.08(c)) DSC, and Feder</w:t>
-      </w:r>
-      <w:r>
-        <w:t xml:space="preserve">al Rule of Civil Procedure 68. </w:t>
+        <w:t xml:space="preserve">Rule 16.08(c)) DSC, and Federal Rule of Civil Procedure 68. </w:t>
       </w:r>
       <w:r>
         <w:rPr>
@@ -4879,10 +4751,7 @@
         <w:t xml:space="preserve">and </w:t>
       </w:r>
       <w:r>
-        <w:t>16.10(H) DSC, except as allowed by Local Rule 26</w:t>
-      </w:r>
-      <w:r>
-        <w:t>.05(F)</w:t>
+        <w:t>16.10(H) DSC, except as allowed by Local Rule 26.05(F)</w:t>
       </w:r>
       <w:r>
         <w:rPr>
@@ -4923,10 +4792,7 @@
         <w:ind w:left="820" w:right="809" w:firstLine="772"/>
       </w:pPr>
       <w:r>
-        <w:t>Notices have been mailed to all counsel of record and any pro se part</w:t>
-      </w:r>
-      <w:r>
-        <w:t>ies. Counsel are responsible for notifying and ensuring the presence of parties and/or insurer representatives as described above.</w:t>
+        <w:t>Notices have been mailed to all counsel of record and any pro se parties. Counsel are responsible for notifying and ensuring the presence of parties and/or insurer representatives as described above.</w:t>
       </w:r>
     </w:p>
     <w:p>
@@ -4942,10 +4808,7 @@
         <w:ind w:left="820" w:right="809" w:firstLine="772"/>
       </w:pPr>
       <w:r>
-        <w:t>Any questions concerning the selection of a mediator or the mediation process generally should be referred to the court’s AD</w:t>
-      </w:r>
-      <w:r>
-        <w:t>R Program Director, Danny Mullis, at (843) 579-1435.</w:t>
+        <w:t>Any questions concerning the selection of a mediator or the mediation process generally should be referred to the court’s ADR Program Director, Danny Mullis, at (843) 579-1435.</w:t>
       </w:r>
     </w:p>
     <w:p>
@@ -5003,10 +4866,7 @@
         <w:t>1</w:t>
       </w:r>
       <w:r>
-        <w:t>“Full settlement authority” for the defendant means an individual who can decide to offer the plaintiff a sum up to the existing demand of the plaintiff or the policy limits of</w:t>
-      </w:r>
-      <w:r>
-        <w:t xml:space="preserve"> any applicable insurance policy, whichever is less. “Full settlement authority” for the plaintiff means the plaintiff himself or herself or a representative of the plaintiff who can make a binding decision on behalf of the plaintiff or plaintiffs.</w:t>
+        <w:t>“Full settlement authority” for the defendant means an individual who can decide to offer the plaintiff a sum up to the existing demand of the plaintiff or the policy limits of any applicable insurance policy, whichever is less. “Full settlement authority” for the plaintiff means the plaintiff himself or herself or a representative of the plaintiff who can make a binding decision on behalf of the plaintiff or plaintiffs.</w:t>
       </w:r>
     </w:p>
     <w:p>
@@ -5032,13 +4892,7 @@
       </w:r>
       <w:r>
         <w:br/>
-        <w:t>{{Division}}</w:t>
-      </w:r>
-      <w:r>
-        <w:t xml:space="preserve"> </w:t>
-      </w:r>
-      <w:r>
-        <w:t>DIVISION</w:t>
+        <w:t>{{Division}} DIVISION</w:t>
       </w:r>
     </w:p>
     <w:p>
@@ -5333,14 +5187,7 @@
           <w:b/>
           <w:sz w:val="24"/>
         </w:rPr>
-        <w:t>The parties’ proposed d</w:t>
-      </w:r>
-      <w:r>
-        <w:rPr>
-          <w:b/>
-          <w:sz w:val="24"/>
-        </w:rPr>
-        <w:t xml:space="preserve">iscovery plan as required by Fed. R. Civ. P. Rule 26(f) and the </w:t>
+        <w:t xml:space="preserve">The parties’ proposed discovery plan as required by Fed. R. Civ. P. Rule 26(f) and the </w:t>
       </w:r>
       <w:r>
         <w:rPr>
@@ -5416,11 +5263,6 @@
           <w:sz w:val="24"/>
         </w:rPr>
         <w:tab/>
-      </w:r>
-      <w:r>
-        <w:rPr>
-          <w:sz w:val="24"/>
-        </w:rPr>
         <w:t>We agree that the schedule set forth in the Conference and Scheduling Order issued</w:t>
       </w:r>
       <w:r>
@@ -5462,14 +5304,7 @@
           <w:b/>
           <w:sz w:val="24"/>
         </w:rPr>
-        <w:t>The</w:t>
-      </w:r>
-      <w:r>
-        <w:rPr>
-          <w:b/>
-          <w:sz w:val="24"/>
-        </w:rPr>
-        <w:t xml:space="preserve"> parties’ proposed discovery plan as required by Fed. R. Civ. P. Rule 26(f) and the information</w:t>
+        <w:t>The parties’ proposed discovery plan as required by Fed. R. Civ. P. Rule 26(f) and the information</w:t>
       </w:r>
       <w:r>
         <w:rPr>
@@ -5558,14 +5393,7 @@
           <w:sz w:val="24"/>
           <w:u w:val="single"/>
         </w:rPr>
-        <w:t>on a schedule for this case. Therefo</w:t>
-      </w:r>
-      <w:r>
-        <w:rPr>
-          <w:sz w:val="24"/>
-          <w:u w:val="single"/>
-        </w:rPr>
-        <w:t>re,</w:t>
+        <w:t>on a schedule for this case. Therefore,</w:t>
       </w:r>
       <w:r>
         <w:rPr>
@@ -5737,13 +5565,7 @@
         <w:rPr>
           <w:sz w:val="20"/>
         </w:rPr>
-        <w:t>_____________________________ Printed Name of Plaintiff</w:t>
-      </w:r>
-      <w:r>
-        <w:rPr>
-          <w:sz w:val="20"/>
-        </w:rPr>
-        <w:t>’s Counsel and Party Represented</w:t>
+        <w:t>_____________________________ Printed Name of Plaintiff’s Counsel and Party Represented</w:t>
       </w:r>
     </w:p>
     <w:p>
@@ -5946,7 +5768,7 @@
           <w:i/>
           <w:sz w:val="20"/>
         </w:rPr>
-        <w:t>Dated: _</w:t>
+        <w:t xml:space="preserve">Dated: </w:t>
       </w:r>
       <w:r>
         <w:rPr>
@@ -6339,7 +6161,7 @@
       </w:pPr>
     </w:pPrDefault>
   </w:docDefaults>
-  <w:latentStyles w:defLockedState="0" w:defUIPriority="99" w:defSemiHidden="0" w:defUnhideWhenUsed="0" w:defQFormat="0" w:count="377">
+  <w:latentStyles w:defLockedState="0" w:defUIPriority="99" w:defSemiHidden="0" w:defUnhideWhenUsed="0" w:defQFormat="0" w:count="376">
     <w:lsdException w:name="Normal" w:uiPriority="0" w:qFormat="1"/>
     <w:lsdException w:name="heading 1" w:uiPriority="9" w:qFormat="1"/>
     <w:lsdException w:name="heading 2" w:semiHidden="1" w:uiPriority="9" w:unhideWhenUsed="1" w:qFormat="1"/>
@@ -6716,7 +6538,6 @@
     <w:lsdException w:name="Hashtag" w:semiHidden="1" w:unhideWhenUsed="1"/>
     <w:lsdException w:name="Unresolved Mention" w:semiHidden="1" w:unhideWhenUsed="1"/>
     <w:lsdException w:name="Smart Link" w:semiHidden="1" w:unhideWhenUsed="1"/>
-    <w:lsdException w:name="Smart Link Error" w:semiHidden="1" w:unhideWhenUsed="1"/>
   </w:latentStyles>
   <w:style w:type="paragraph" w:default="1" w:styleId="Normal">
     <w:name w:val="Normal"/>
